--- a/PSWCL_MINIPROJECT_PHASE-I_SYNOPSIS.docx
+++ b/PSWCL_MINIPROJECT_PHASE-I_SYNOPSIS.docx
@@ -33,7 +33,7 @@
                     <pic:cNvPicPr/>
                   </pic:nvPicPr>
                   <pic:blipFill>
-                    <a:blip r:embed="rId4" cstate="print"/>
+                    <a:blip r:embed="rId5" cstate="print"/>
                     <a:stretch>
                       <a:fillRect/>
                     </a:stretch>
@@ -308,6 +308,24 @@
         </w:rPr>
         <w:t>Date:</w:t>
       </w:r>
+      <w:r>
+        <w:rPr>
+          <w:color w:val="000009"/>
+        </w:rPr>
+        <w:t xml:space="preserve"> 1</w:t>
+      </w:r>
+      <w:r>
+        <w:rPr>
+          <w:color w:val="000009"/>
+        </w:rPr>
+        <w:t>1</w:t>
+      </w:r>
+      <w:r>
+        <w:rPr>
+          <w:color w:val="000009"/>
+        </w:rPr>
+        <w:t>/6/2021</w:t>
+      </w:r>
     </w:p>
     <w:p>
       <w:pPr>
@@ -323,12 +341,26 @@
         <w:pStyle w:val="BodyText"/>
         <w:spacing w:before="90"/>
         <w:ind w:left="100"/>
-      </w:pPr>
-      <w:r>
-        <w:rPr>
-          <w:color w:val="000009"/>
+        <w:rPr>
+          <w:sz w:val="28"/>
+          <w:szCs w:val="28"/>
+        </w:rPr>
+      </w:pPr>
+      <w:r>
+        <w:rPr>
+          <w:color w:val="000009"/>
+          <w:sz w:val="28"/>
+          <w:szCs w:val="28"/>
         </w:rPr>
         <w:t>TITLE:</w:t>
+      </w:r>
+      <w:r>
+        <w:rPr>
+          <w:color w:val="000009"/>
+          <w:sz w:val="28"/>
+          <w:szCs w:val="28"/>
+        </w:rPr>
+        <w:t xml:space="preserve"> CALENDAR APPLICATION</w:t>
       </w:r>
     </w:p>
     <w:p>
@@ -352,10 +384,16 @@
         <w:pStyle w:val="BodyText"/>
         <w:spacing w:before="226"/>
         <w:ind w:left="100"/>
-      </w:pPr>
-      <w:r>
-        <w:rPr>
-          <w:color w:val="000009"/>
+        <w:rPr>
+          <w:sz w:val="28"/>
+          <w:szCs w:val="28"/>
+        </w:rPr>
+      </w:pPr>
+      <w:r>
+        <w:rPr>
+          <w:color w:val="000009"/>
+          <w:sz w:val="28"/>
+          <w:szCs w:val="28"/>
         </w:rPr>
         <w:t>Objectives:</w:t>
       </w:r>
@@ -372,22 +410,42 @@
       <w:pPr>
         <w:pStyle w:val="BodyText"/>
         <w:rPr>
+          <w:b w:val="0"/>
+          <w:bCs w:val="0"/>
           <w:sz w:val="26"/>
         </w:rPr>
       </w:pPr>
-    </w:p>
-    <w:p>
-      <w:pPr>
-        <w:pStyle w:val="BodyText"/>
-        <w:rPr>
+      <w:r>
+        <w:rPr>
+          <w:b w:val="0"/>
+          <w:bCs w:val="0"/>
           <w:sz w:val="26"/>
         </w:rPr>
-      </w:pPr>
-    </w:p>
-    <w:p>
-      <w:pPr>
-        <w:pStyle w:val="BodyText"/>
-        <w:rPr>
+        <w:t xml:space="preserve">The main objective of the program is to give the user the ability to traverse </w:t>
+      </w:r>
+      <w:r>
+        <w:rPr>
+          <w:b w:val="0"/>
+          <w:bCs w:val="0"/>
+          <w:sz w:val="26"/>
+        </w:rPr>
+        <w:t>through the calendar</w:t>
+      </w:r>
+      <w:r>
+        <w:rPr>
+          <w:b w:val="0"/>
+          <w:bCs w:val="0"/>
+          <w:sz w:val="26"/>
+        </w:rPr>
+        <w:t>.</w:t>
+      </w:r>
+    </w:p>
+    <w:p>
+      <w:pPr>
+        <w:pStyle w:val="BodyText"/>
+        <w:rPr>
+          <w:b w:val="0"/>
+          <w:bCs w:val="0"/>
           <w:sz w:val="26"/>
         </w:rPr>
       </w:pPr>
@@ -397,10 +455,16 @@
         <w:pStyle w:val="BodyText"/>
         <w:spacing w:before="189"/>
         <w:ind w:left="100"/>
-      </w:pPr>
-      <w:r>
-        <w:rPr>
-          <w:color w:val="000009"/>
+        <w:rPr>
+          <w:sz w:val="28"/>
+          <w:szCs w:val="28"/>
+        </w:rPr>
+      </w:pPr>
+      <w:r>
+        <w:rPr>
+          <w:color w:val="000009"/>
+          <w:sz w:val="28"/>
+          <w:szCs w:val="28"/>
         </w:rPr>
         <w:t>Description</w:t>
       </w:r>
@@ -408,12 +472,16 @@
         <w:rPr>
           <w:color w:val="000009"/>
           <w:spacing w:val="-2"/>
+          <w:sz w:val="28"/>
+          <w:szCs w:val="28"/>
         </w:rPr>
         <w:t xml:space="preserve"> </w:t>
       </w:r>
       <w:r>
         <w:rPr>
           <w:color w:val="000009"/>
+          <w:sz w:val="28"/>
+          <w:szCs w:val="28"/>
         </w:rPr>
         <w:t>in</w:t>
       </w:r>
@@ -421,12 +489,16 @@
         <w:rPr>
           <w:color w:val="000009"/>
           <w:spacing w:val="-1"/>
+          <w:sz w:val="28"/>
+          <w:szCs w:val="28"/>
         </w:rPr>
         <w:t xml:space="preserve"> </w:t>
       </w:r>
       <w:r>
         <w:rPr>
           <w:color w:val="000009"/>
+          <w:sz w:val="28"/>
+          <w:szCs w:val="28"/>
         </w:rPr>
         <w:t>points:</w:t>
       </w:r>
@@ -435,6 +507,140 @@
       <w:pPr>
         <w:pStyle w:val="BodyText"/>
         <w:rPr>
+          <w:sz w:val="28"/>
+          <w:szCs w:val="28"/>
+        </w:rPr>
+      </w:pPr>
+    </w:p>
+    <w:p>
+      <w:pPr>
+        <w:pStyle w:val="BodyText"/>
+        <w:rPr>
+          <w:b w:val="0"/>
+          <w:bCs w:val="0"/>
+          <w:sz w:val="28"/>
+          <w:szCs w:val="28"/>
+        </w:rPr>
+      </w:pPr>
+      <w:r>
+        <w:rPr>
+          <w:b w:val="0"/>
+          <w:bCs w:val="0"/>
+          <w:sz w:val="28"/>
+          <w:szCs w:val="28"/>
+        </w:rPr>
+        <w:t xml:space="preserve">The program can do: </w:t>
+      </w:r>
+    </w:p>
+    <w:p>
+      <w:pPr>
+        <w:pStyle w:val="BodyText"/>
+        <w:rPr>
+          <w:b w:val="0"/>
+          <w:bCs w:val="0"/>
+          <w:sz w:val="28"/>
+          <w:szCs w:val="28"/>
+        </w:rPr>
+      </w:pPr>
+    </w:p>
+    <w:p>
+      <w:pPr>
+        <w:pStyle w:val="BodyText"/>
+        <w:numPr>
+          <w:ilvl w:val="0"/>
+          <w:numId w:val="2"/>
+        </w:numPr>
+        <w:rPr>
+          <w:b w:val="0"/>
+          <w:bCs w:val="0"/>
+          <w:sz w:val="28"/>
+          <w:szCs w:val="28"/>
+        </w:rPr>
+      </w:pPr>
+      <w:r>
+        <w:rPr>
+          <w:b w:val="0"/>
+          <w:bCs w:val="0"/>
+          <w:sz w:val="28"/>
+          <w:szCs w:val="28"/>
+        </w:rPr>
+        <w:t>Finding the day corresponding to a given date, month &amp; year.</w:t>
+      </w:r>
+    </w:p>
+    <w:p>
+      <w:pPr>
+        <w:pStyle w:val="BodyText"/>
+        <w:rPr>
+          <w:b w:val="0"/>
+          <w:bCs w:val="0"/>
+          <w:sz w:val="28"/>
+          <w:szCs w:val="28"/>
+        </w:rPr>
+      </w:pPr>
+    </w:p>
+    <w:p>
+      <w:pPr>
+        <w:pStyle w:val="BodyText"/>
+        <w:numPr>
+          <w:ilvl w:val="0"/>
+          <w:numId w:val="2"/>
+        </w:numPr>
+        <w:rPr>
+          <w:b w:val="0"/>
+          <w:bCs w:val="0"/>
+          <w:sz w:val="28"/>
+          <w:szCs w:val="28"/>
+        </w:rPr>
+      </w:pPr>
+      <w:r>
+        <w:rPr>
+          <w:b w:val="0"/>
+          <w:bCs w:val="0"/>
+          <w:sz w:val="28"/>
+          <w:szCs w:val="28"/>
+        </w:rPr>
+        <w:t>Navigate through a calendar using ‘n’ and ‘p’ between dates.</w:t>
+      </w:r>
+    </w:p>
+    <w:p>
+      <w:pPr>
+        <w:pStyle w:val="BodyText"/>
+        <w:rPr>
+          <w:b w:val="0"/>
+          <w:bCs w:val="0"/>
+          <w:sz w:val="28"/>
+          <w:szCs w:val="28"/>
+        </w:rPr>
+      </w:pPr>
+    </w:p>
+    <w:p>
+      <w:pPr>
+        <w:pStyle w:val="BodyText"/>
+        <w:numPr>
+          <w:ilvl w:val="0"/>
+          <w:numId w:val="2"/>
+        </w:numPr>
+        <w:rPr>
+          <w:b w:val="0"/>
+          <w:bCs w:val="0"/>
+          <w:sz w:val="28"/>
+          <w:szCs w:val="28"/>
+        </w:rPr>
+      </w:pPr>
+      <w:r>
+        <w:rPr>
+          <w:b w:val="0"/>
+          <w:bCs w:val="0"/>
+          <w:sz w:val="28"/>
+          <w:szCs w:val="28"/>
+        </w:rPr>
+        <w:t>Finding the no. of days in an entered year/month.</w:t>
+      </w:r>
+    </w:p>
+    <w:p>
+      <w:pPr>
+        <w:pStyle w:val="BodyText"/>
+        <w:rPr>
           <w:sz w:val="26"/>
         </w:rPr>
       </w:pPr>
@@ -442,6 +648,84 @@
     <w:p>
       <w:pPr>
         <w:pStyle w:val="BodyText"/>
+        <w:spacing w:before="10"/>
+        <w:rPr>
+          <w:sz w:val="31"/>
+        </w:rPr>
+      </w:pPr>
+    </w:p>
+    <w:p>
+      <w:pPr>
+        <w:pStyle w:val="BodyText"/>
+        <w:ind w:left="100"/>
+        <w:rPr>
+          <w:sz w:val="28"/>
+          <w:szCs w:val="28"/>
+        </w:rPr>
+      </w:pPr>
+      <w:r>
+        <w:rPr>
+          <w:color w:val="000009"/>
+          <w:sz w:val="28"/>
+          <w:szCs w:val="28"/>
+        </w:rPr>
+        <w:t>Current</w:t>
+      </w:r>
+      <w:r>
+        <w:rPr>
+          <w:color w:val="000009"/>
+          <w:spacing w:val="-2"/>
+          <w:sz w:val="28"/>
+          <w:szCs w:val="28"/>
+        </w:rPr>
+        <w:t xml:space="preserve"> </w:t>
+      </w:r>
+      <w:r>
+        <w:rPr>
+          <w:color w:val="000009"/>
+          <w:sz w:val="28"/>
+          <w:szCs w:val="28"/>
+        </w:rPr>
+        <w:t>Status</w:t>
+      </w:r>
+      <w:r>
+        <w:rPr>
+          <w:color w:val="000009"/>
+          <w:spacing w:val="-4"/>
+          <w:sz w:val="28"/>
+          <w:szCs w:val="28"/>
+        </w:rPr>
+        <w:t xml:space="preserve"> </w:t>
+      </w:r>
+      <w:r>
+        <w:rPr>
+          <w:color w:val="000009"/>
+          <w:sz w:val="28"/>
+          <w:szCs w:val="28"/>
+        </w:rPr>
+        <w:t>of</w:t>
+      </w:r>
+      <w:r>
+        <w:rPr>
+          <w:color w:val="000009"/>
+          <w:spacing w:val="-5"/>
+          <w:sz w:val="28"/>
+          <w:szCs w:val="28"/>
+        </w:rPr>
+        <w:t xml:space="preserve"> </w:t>
+      </w:r>
+      <w:r>
+        <w:rPr>
+          <w:color w:val="000009"/>
+          <w:sz w:val="28"/>
+          <w:szCs w:val="28"/>
+        </w:rPr>
+        <w:t>Implementation:</w:t>
+      </w:r>
+    </w:p>
+    <w:p>
+      <w:pPr>
+        <w:pStyle w:val="BodyText"/>
         <w:rPr>
           <w:sz w:val="26"/>
         </w:rPr>
@@ -450,6 +734,179 @@
     <w:p>
       <w:pPr>
         <w:pStyle w:val="BodyText"/>
+        <w:numPr>
+          <w:ilvl w:val="0"/>
+          <w:numId w:val="1"/>
+        </w:numPr>
+        <w:rPr>
+          <w:b w:val="0"/>
+          <w:bCs w:val="0"/>
+          <w:sz w:val="28"/>
+        </w:rPr>
+      </w:pPr>
+      <w:r>
+        <w:rPr>
+          <w:b w:val="0"/>
+          <w:bCs w:val="0"/>
+          <w:sz w:val="28"/>
+        </w:rPr>
+        <w:t xml:space="preserve">The functions for </w:t>
+      </w:r>
+      <w:r>
+        <w:rPr>
+          <w:b w:val="0"/>
+          <w:bCs w:val="0"/>
+          <w:sz w:val="28"/>
+        </w:rPr>
+        <w:t>calculating</w:t>
+      </w:r>
+      <w:r>
+        <w:rPr>
+          <w:b w:val="0"/>
+          <w:bCs w:val="0"/>
+          <w:sz w:val="28"/>
+        </w:rPr>
+        <w:t xml:space="preserve"> the number of days and finding day of the date are created.</w:t>
+      </w:r>
+      <w:r>
+        <w:rPr>
+          <w:b w:val="0"/>
+          <w:bCs w:val="0"/>
+          <w:sz w:val="28"/>
+        </w:rPr>
+        <w:t xml:space="preserve"> </w:t>
+      </w:r>
+    </w:p>
+    <w:p>
+      <w:pPr>
+        <w:pStyle w:val="BodyText"/>
+        <w:rPr>
+          <w:b w:val="0"/>
+          <w:bCs w:val="0"/>
+          <w:sz w:val="28"/>
+        </w:rPr>
+      </w:pPr>
+    </w:p>
+    <w:p>
+      <w:pPr>
+        <w:pStyle w:val="BodyText"/>
+        <w:numPr>
+          <w:ilvl w:val="0"/>
+          <w:numId w:val="1"/>
+        </w:numPr>
+        <w:rPr>
+          <w:b w:val="0"/>
+          <w:bCs w:val="0"/>
+          <w:sz w:val="28"/>
+        </w:rPr>
+      </w:pPr>
+      <w:r>
+        <w:rPr>
+          <w:b w:val="0"/>
+          <w:bCs w:val="0"/>
+          <w:sz w:val="28"/>
+        </w:rPr>
+        <w:t>The functions for the menu choices (date input and traversal &amp; length of month/year) are created.</w:t>
+      </w:r>
+    </w:p>
+    <w:p>
+      <w:pPr>
+        <w:pStyle w:val="BodyText"/>
+        <w:rPr>
+          <w:b w:val="0"/>
+          <w:bCs w:val="0"/>
+          <w:sz w:val="28"/>
+        </w:rPr>
+      </w:pPr>
+    </w:p>
+    <w:p>
+      <w:pPr>
+        <w:pStyle w:val="BodyText"/>
+        <w:numPr>
+          <w:ilvl w:val="0"/>
+          <w:numId w:val="1"/>
+        </w:numPr>
+        <w:rPr>
+          <w:b w:val="0"/>
+          <w:bCs w:val="0"/>
+          <w:sz w:val="28"/>
+        </w:rPr>
+      </w:pPr>
+      <w:r>
+        <w:rPr>
+          <w:b w:val="0"/>
+          <w:bCs w:val="0"/>
+          <w:sz w:val="28"/>
+        </w:rPr>
+        <w:t>Main menu is created in main function.</w:t>
+      </w:r>
+    </w:p>
+    <w:p>
+      <w:pPr>
+        <w:pStyle w:val="BodyText"/>
+        <w:rPr>
+          <w:b w:val="0"/>
+          <w:bCs w:val="0"/>
+          <w:sz w:val="28"/>
+        </w:rPr>
+      </w:pPr>
+    </w:p>
+    <w:p>
+      <w:pPr>
+        <w:pStyle w:val="BodyText"/>
+        <w:numPr>
+          <w:ilvl w:val="0"/>
+          <w:numId w:val="1"/>
+        </w:numPr>
+        <w:rPr>
+          <w:b w:val="0"/>
+          <w:bCs w:val="0"/>
+          <w:sz w:val="28"/>
+        </w:rPr>
+      </w:pPr>
+      <w:r>
+        <w:rPr>
+          <w:b w:val="0"/>
+          <w:bCs w:val="0"/>
+          <w:sz w:val="28"/>
+        </w:rPr>
+        <w:t>All functions except main menu are placed in different ‘.h’ files.</w:t>
+      </w:r>
+    </w:p>
+    <w:p>
+      <w:pPr>
+        <w:pStyle w:val="BodyText"/>
+        <w:rPr>
+          <w:b w:val="0"/>
+          <w:bCs w:val="0"/>
+          <w:sz w:val="28"/>
+        </w:rPr>
+      </w:pPr>
+    </w:p>
+    <w:p>
+      <w:pPr>
+        <w:pStyle w:val="BodyText"/>
+        <w:numPr>
+          <w:ilvl w:val="0"/>
+          <w:numId w:val="1"/>
+        </w:numPr>
+        <w:rPr>
+          <w:sz w:val="28"/>
+          <w:szCs w:val="28"/>
+        </w:rPr>
+      </w:pPr>
+      <w:r>
+        <w:rPr>
+          <w:b w:val="0"/>
+          <w:bCs w:val="0"/>
+          <w:sz w:val="28"/>
+        </w:rPr>
+        <w:t>Calendar display function is yet to be made.</w:t>
+      </w:r>
+    </w:p>
+    <w:p>
+      <w:pPr>
+        <w:pStyle w:val="BodyText"/>
         <w:rPr>
           <w:sz w:val="26"/>
         </w:rPr>
@@ -458,49 +915,9 @@
     <w:p>
       <w:pPr>
         <w:pStyle w:val="BodyText"/>
-        <w:rPr>
-          <w:sz w:val="26"/>
-        </w:rPr>
-      </w:pPr>
-    </w:p>
-    <w:p>
-      <w:pPr>
-        <w:pStyle w:val="BodyText"/>
-        <w:rPr>
-          <w:sz w:val="26"/>
-        </w:rPr>
-      </w:pPr>
-    </w:p>
-    <w:p>
-      <w:pPr>
-        <w:pStyle w:val="BodyText"/>
-        <w:rPr>
-          <w:sz w:val="26"/>
-        </w:rPr>
-      </w:pPr>
-    </w:p>
-    <w:p>
-      <w:pPr>
-        <w:pStyle w:val="BodyText"/>
-        <w:rPr>
-          <w:sz w:val="26"/>
-        </w:rPr>
-      </w:pPr>
-    </w:p>
-    <w:p>
-      <w:pPr>
-        <w:pStyle w:val="BodyText"/>
-        <w:rPr>
-          <w:sz w:val="26"/>
-        </w:rPr>
-      </w:pPr>
-    </w:p>
-    <w:p>
-      <w:pPr>
-        <w:pStyle w:val="BodyText"/>
-        <w:spacing w:before="10"/>
-        <w:rPr>
-          <w:sz w:val="31"/>
+        <w:spacing w:before="2"/>
+        <w:rPr>
+          <w:sz w:val="30"/>
         </w:rPr>
       </w:pPr>
     </w:p>
@@ -508,167 +925,33 @@
       <w:pPr>
         <w:pStyle w:val="BodyText"/>
         <w:ind w:left="100"/>
-      </w:pPr>
-      <w:r>
-        <w:rPr>
-          <w:color w:val="000009"/>
-        </w:rPr>
-        <w:t>Current</w:t>
-      </w:r>
-      <w:r>
-        <w:rPr>
-          <w:color w:val="000009"/>
-          <w:spacing w:val="-2"/>
+        <w:rPr>
+          <w:sz w:val="28"/>
+          <w:szCs w:val="28"/>
+        </w:rPr>
+      </w:pPr>
+      <w:r>
+        <w:rPr>
+          <w:color w:val="000009"/>
+          <w:sz w:val="28"/>
+          <w:szCs w:val="28"/>
+        </w:rPr>
+        <w:t>Team</w:t>
+      </w:r>
+      <w:r>
+        <w:rPr>
+          <w:color w:val="000009"/>
+          <w:spacing w:val="-4"/>
+          <w:sz w:val="28"/>
+          <w:szCs w:val="28"/>
         </w:rPr>
         <w:t xml:space="preserve"> </w:t>
       </w:r>
       <w:r>
         <w:rPr>
           <w:color w:val="000009"/>
-        </w:rPr>
-        <w:t>Status</w:t>
-      </w:r>
-      <w:r>
-        <w:rPr>
-          <w:color w:val="000009"/>
-          <w:spacing w:val="-4"/>
-        </w:rPr>
-        <w:t xml:space="preserve"> </w:t>
-      </w:r>
-      <w:r>
-        <w:rPr>
-          <w:color w:val="000009"/>
-        </w:rPr>
-        <w:t>of</w:t>
-      </w:r>
-      <w:r>
-        <w:rPr>
-          <w:color w:val="000009"/>
-          <w:spacing w:val="-5"/>
-        </w:rPr>
-        <w:t xml:space="preserve"> </w:t>
-      </w:r>
-      <w:r>
-        <w:rPr>
-          <w:color w:val="000009"/>
-        </w:rPr>
-        <w:t>Implementation:</w:t>
-      </w:r>
-    </w:p>
-    <w:p>
-      <w:pPr>
-        <w:pStyle w:val="BodyText"/>
-        <w:rPr>
-          <w:sz w:val="26"/>
-        </w:rPr>
-      </w:pPr>
-    </w:p>
-    <w:p>
-      <w:pPr>
-        <w:pStyle w:val="BodyText"/>
-        <w:rPr>
-          <w:sz w:val="26"/>
-        </w:rPr>
-      </w:pPr>
-      <w:r>
-        <w:rPr>
-          <w:sz w:val="26"/>
-        </w:rPr>
-        <w:t xml:space="preserve">The functions for </w:t>
-      </w:r>
-      <w:r>
-        <w:rPr>
-          <w:sz w:val="26"/>
-        </w:rPr>
-        <w:t xml:space="preserve">calculating </w:t>
-      </w:r>
-    </w:p>
-    <w:p>
-      <w:pPr>
-        <w:pStyle w:val="BodyText"/>
-        <w:rPr>
-          <w:sz w:val="26"/>
-        </w:rPr>
-      </w:pPr>
-    </w:p>
-    <w:p>
-      <w:pPr>
-        <w:pStyle w:val="BodyText"/>
-        <w:rPr>
-          <w:sz w:val="26"/>
-        </w:rPr>
-      </w:pPr>
-    </w:p>
-    <w:p>
-      <w:pPr>
-        <w:pStyle w:val="BodyText"/>
-        <w:rPr>
-          <w:sz w:val="26"/>
-        </w:rPr>
-      </w:pPr>
-    </w:p>
-    <w:p>
-      <w:pPr>
-        <w:pStyle w:val="BodyText"/>
-        <w:rPr>
-          <w:sz w:val="26"/>
-        </w:rPr>
-      </w:pPr>
-    </w:p>
-    <w:p>
-      <w:pPr>
-        <w:pStyle w:val="BodyText"/>
-        <w:rPr>
-          <w:sz w:val="26"/>
-        </w:rPr>
-      </w:pPr>
-    </w:p>
-    <w:p>
-      <w:pPr>
-        <w:pStyle w:val="BodyText"/>
-        <w:rPr>
-          <w:sz w:val="26"/>
-        </w:rPr>
-      </w:pPr>
-    </w:p>
-    <w:p>
-      <w:pPr>
-        <w:pStyle w:val="BodyText"/>
-        <w:rPr>
-          <w:sz w:val="26"/>
-        </w:rPr>
-      </w:pPr>
-    </w:p>
-    <w:p>
-      <w:pPr>
-        <w:pStyle w:val="BodyText"/>
-        <w:spacing w:before="2"/>
-        <w:rPr>
-          <w:sz w:val="30"/>
-        </w:rPr>
-      </w:pPr>
-    </w:p>
-    <w:p>
-      <w:pPr>
-        <w:pStyle w:val="BodyText"/>
-        <w:ind w:left="100"/>
-      </w:pPr>
-      <w:r>
-        <w:rPr>
-          <w:color w:val="000009"/>
-        </w:rPr>
-        <w:t>Team</w:t>
-      </w:r>
-      <w:r>
-        <w:rPr>
-          <w:color w:val="000009"/>
-          <w:spacing w:val="-4"/>
-        </w:rPr>
-        <w:t xml:space="preserve"> </w:t>
-      </w:r>
-      <w:r>
-        <w:rPr>
-          <w:color w:val="000009"/>
+          <w:sz w:val="28"/>
+          <w:szCs w:val="28"/>
         </w:rPr>
         <w:t>Details:</w:t>
       </w:r>
@@ -912,6 +1195,12 @@
                 <w:sz w:val="24"/>
               </w:rPr>
             </w:pPr>
+            <w:r>
+              <w:rPr>
+                <w:sz w:val="24"/>
+              </w:rPr>
+              <w:t>Robin Roy</w:t>
+            </w:r>
           </w:p>
         </w:tc>
         <w:tc>
@@ -925,6 +1214,12 @@
                 <w:sz w:val="24"/>
               </w:rPr>
             </w:pPr>
+            <w:r>
+              <w:rPr>
+                <w:sz w:val="24"/>
+              </w:rPr>
+              <w:t>PES2UG20CS279</w:t>
+            </w:r>
           </w:p>
         </w:tc>
         <w:tc>
@@ -982,6 +1277,20 @@
                 <w:sz w:val="24"/>
               </w:rPr>
             </w:pPr>
+            <w:proofErr w:type="spellStart"/>
+            <w:r>
+              <w:rPr>
+                <w:sz w:val="24"/>
+              </w:rPr>
+              <w:t>Risav</w:t>
+            </w:r>
+            <w:proofErr w:type="spellEnd"/>
+            <w:r>
+              <w:rPr>
+                <w:sz w:val="24"/>
+              </w:rPr>
+              <w:t xml:space="preserve"> Nandi</w:t>
+            </w:r>
           </w:p>
         </w:tc>
         <w:tc>
@@ -995,6 +1304,12 @@
                 <w:sz w:val="24"/>
               </w:rPr>
             </w:pPr>
+            <w:r>
+              <w:rPr>
+                <w:sz w:val="24"/>
+              </w:rPr>
+              <w:t>PES2UG20CS274</w:t>
+            </w:r>
           </w:p>
         </w:tc>
         <w:tc>
@@ -1052,6 +1367,20 @@
                 <w:sz w:val="24"/>
               </w:rPr>
             </w:pPr>
+            <w:proofErr w:type="spellStart"/>
+            <w:r>
+              <w:rPr>
+                <w:sz w:val="24"/>
+              </w:rPr>
+              <w:t>Sachin</w:t>
+            </w:r>
+            <w:proofErr w:type="spellEnd"/>
+            <w:r>
+              <w:rPr>
+                <w:sz w:val="24"/>
+              </w:rPr>
+              <w:t xml:space="preserve"> Vishwamitra</w:t>
+            </w:r>
           </w:p>
         </w:tc>
         <w:tc>
@@ -1065,6 +1394,12 @@
                 <w:sz w:val="24"/>
               </w:rPr>
             </w:pPr>
+            <w:r>
+              <w:rPr>
+                <w:sz w:val="24"/>
+              </w:rPr>
+              <w:t>PES2UG20CS291</w:t>
+            </w:r>
           </w:p>
         </w:tc>
         <w:tc>
@@ -1180,6 +1515,216 @@
     </w:sectPr>
   </w:body>
 </w:document>
+</file>
+
+<file path=word/numbering.xml><?xml version="1.0" encoding="utf-8"?>
+<w:numbering xmlns:wpc="http://schemas.microsoft.com/office/word/2010/wordprocessingCanvas" xmlns:cx="http://schemas.microsoft.com/office/drawing/2014/chartex" xmlns:cx1="http://schemas.microsoft.com/office/drawing/2015/9/8/chartex" xmlns:cx2="http://schemas.microsoft.com/office/drawing/2015/10/21/chartex" xmlns:cx3="http://schemas.microsoft.com/office/drawing/2016/5/9/chartex" xmlns:cx4="http://schemas.microsoft.com/office/drawing/2016/5/10/chartex" xmlns:cx5="http://schemas.microsoft.com/office/drawing/2016/5/11/chartex" xmlns:cx6="http://schemas.microsoft.com/office/drawing/2016/5/12/chartex" xmlns:cx7="http://schemas.microsoft.com/office/drawing/2016/5/13/chartex" xmlns:cx8="http://schemas.microsoft.com/office/drawing/2016/5/14/chartex" xmlns:mc="http://schemas.openxmlformats.org/markup-compatibility/2006" xmlns:aink="http://schemas.microsoft.com/office/drawing/2016/ink" xmlns:am3d="http://schemas.microsoft.com/office/drawing/2017/model3d" xmlns:o="urn:schemas-microsoft-com:office:office" xmlns:r="http://schemas.openxmlformats.org/officeDocument/2006/relationships" xmlns:m="http://schemas.openxmlformats.org/officeDocument/2006/math" xmlns:v="urn:schemas-microsoft-com:vml" xmlns:wp14="http://schemas.microsoft.com/office/word/2010/wordprocessingDrawing" xmlns:wp="http://schemas.openxmlformats.org/drawingml/2006/wordprocessingDrawing" xmlns:w10="urn:schemas-microsoft-com:office:word" xmlns:w="http://schemas.openxmlformats.org/wordprocessingml/2006/main" xmlns:w14="http://schemas.microsoft.com/office/word/2010/wordml" xmlns:w15="http://schemas.microsoft.com/office/word/2012/wordml" xmlns:w16cex="http://schemas.microsoft.com/office/word/2018/wordml/cex" xmlns:w16cid="http://schemas.microsoft.com/office/word/2016/wordml/cid" xmlns:w16="http://schemas.microsoft.com/office/word/2018/wordml" xmlns:w16sdtdh="http://schemas.microsoft.com/office/word/2020/wordml/sdtdatahash" xmlns:w16se="http://schemas.microsoft.com/office/word/2015/wordml/symex" xmlns:wpg="http://schemas.microsoft.com/office/word/2010/wordprocessingGroup" xmlns:wpi="http://schemas.microsoft.com/office/word/2010/wordprocessingInk" xmlns:wne="http://schemas.microsoft.com/office/word/2006/wordml" xmlns:wps="http://schemas.microsoft.com/office/word/2010/wordprocessingShape" mc:Ignorable="w14 w15 w16se w16cid w16 w16cex w16sdtdh wp14">
+  <w:abstractNum w:abstractNumId="0" w15:restartNumberingAfterBreak="0">
+    <w:nsid w:val="1CBA34AD"/>
+    <w:multiLevelType w:val="hybridMultilevel"/>
+    <w:tmpl w:val="1626FF24"/>
+    <w:lvl w:ilvl="0" w:tplc="40090001">
+      <w:start w:val="1"/>
+      <w:numFmt w:val="bullet"/>
+      <w:lvlText w:val=""/>
+      <w:lvlJc w:val="left"/>
+      <w:pPr>
+        <w:ind w:left="720" w:hanging="360"/>
+      </w:pPr>
+      <w:rPr>
+        <w:rFonts w:ascii="Symbol" w:hAnsi="Symbol" w:hint="default"/>
+      </w:rPr>
+    </w:lvl>
+    <w:lvl w:ilvl="1" w:tplc="40090003" w:tentative="1">
+      <w:start w:val="1"/>
+      <w:numFmt w:val="bullet"/>
+      <w:lvlText w:val="o"/>
+      <w:lvlJc w:val="left"/>
+      <w:pPr>
+        <w:ind w:left="1440" w:hanging="360"/>
+      </w:pPr>
+      <w:rPr>
+        <w:rFonts w:ascii="Courier New" w:hAnsi="Courier New" w:cs="Courier New" w:hint="default"/>
+      </w:rPr>
+    </w:lvl>
+    <w:lvl w:ilvl="2" w:tplc="40090005" w:tentative="1">
+      <w:start w:val="1"/>
+      <w:numFmt w:val="bullet"/>
+      <w:lvlText w:val=""/>
+      <w:lvlJc w:val="left"/>
+      <w:pPr>
+        <w:ind w:left="2160" w:hanging="360"/>
+      </w:pPr>
+      <w:rPr>
+        <w:rFonts w:ascii="Wingdings" w:hAnsi="Wingdings" w:hint="default"/>
+      </w:rPr>
+    </w:lvl>
+    <w:lvl w:ilvl="3" w:tplc="40090001" w:tentative="1">
+      <w:start w:val="1"/>
+      <w:numFmt w:val="bullet"/>
+      <w:lvlText w:val=""/>
+      <w:lvlJc w:val="left"/>
+      <w:pPr>
+        <w:ind w:left="2880" w:hanging="360"/>
+      </w:pPr>
+      <w:rPr>
+        <w:rFonts w:ascii="Symbol" w:hAnsi="Symbol" w:hint="default"/>
+      </w:rPr>
+    </w:lvl>
+    <w:lvl w:ilvl="4" w:tplc="40090003" w:tentative="1">
+      <w:start w:val="1"/>
+      <w:numFmt w:val="bullet"/>
+      <w:lvlText w:val="o"/>
+      <w:lvlJc w:val="left"/>
+      <w:pPr>
+        <w:ind w:left="3600" w:hanging="360"/>
+      </w:pPr>
+      <w:rPr>
+        <w:rFonts w:ascii="Courier New" w:hAnsi="Courier New" w:cs="Courier New" w:hint="default"/>
+      </w:rPr>
+    </w:lvl>
+    <w:lvl w:ilvl="5" w:tplc="40090005" w:tentative="1">
+      <w:start w:val="1"/>
+      <w:numFmt w:val="bullet"/>
+      <w:lvlText w:val=""/>
+      <w:lvlJc w:val="left"/>
+      <w:pPr>
+        <w:ind w:left="4320" w:hanging="360"/>
+      </w:pPr>
+      <w:rPr>
+        <w:rFonts w:ascii="Wingdings" w:hAnsi="Wingdings" w:hint="default"/>
+      </w:rPr>
+    </w:lvl>
+    <w:lvl w:ilvl="6" w:tplc="40090001" w:tentative="1">
+      <w:start w:val="1"/>
+      <w:numFmt w:val="bullet"/>
+      <w:lvlText w:val=""/>
+      <w:lvlJc w:val="left"/>
+      <w:pPr>
+        <w:ind w:left="5040" w:hanging="360"/>
+      </w:pPr>
+      <w:rPr>
+        <w:rFonts w:ascii="Symbol" w:hAnsi="Symbol" w:hint="default"/>
+      </w:rPr>
+    </w:lvl>
+    <w:lvl w:ilvl="7" w:tplc="40090003" w:tentative="1">
+      <w:start w:val="1"/>
+      <w:numFmt w:val="bullet"/>
+      <w:lvlText w:val="o"/>
+      <w:lvlJc w:val="left"/>
+      <w:pPr>
+        <w:ind w:left="5760" w:hanging="360"/>
+      </w:pPr>
+      <w:rPr>
+        <w:rFonts w:ascii="Courier New" w:hAnsi="Courier New" w:cs="Courier New" w:hint="default"/>
+      </w:rPr>
+    </w:lvl>
+    <w:lvl w:ilvl="8" w:tplc="40090005" w:tentative="1">
+      <w:start w:val="1"/>
+      <w:numFmt w:val="bullet"/>
+      <w:lvlText w:val=""/>
+      <w:lvlJc w:val="left"/>
+      <w:pPr>
+        <w:ind w:left="6480" w:hanging="360"/>
+      </w:pPr>
+      <w:rPr>
+        <w:rFonts w:ascii="Wingdings" w:hAnsi="Wingdings" w:hint="default"/>
+      </w:rPr>
+    </w:lvl>
+  </w:abstractNum>
+  <w:abstractNum w:abstractNumId="1" w15:restartNumberingAfterBreak="0">
+    <w:nsid w:val="3C072944"/>
+    <w:multiLevelType w:val="hybridMultilevel"/>
+    <w:tmpl w:val="B27A7E04"/>
+    <w:lvl w:ilvl="0" w:tplc="4009000F">
+      <w:start w:val="1"/>
+      <w:numFmt w:val="decimal"/>
+      <w:lvlText w:val="%1."/>
+      <w:lvlJc w:val="left"/>
+      <w:pPr>
+        <w:ind w:left="720" w:hanging="360"/>
+      </w:pPr>
+    </w:lvl>
+    <w:lvl w:ilvl="1" w:tplc="40090019" w:tentative="1">
+      <w:start w:val="1"/>
+      <w:numFmt w:val="lowerLetter"/>
+      <w:lvlText w:val="%2."/>
+      <w:lvlJc w:val="left"/>
+      <w:pPr>
+        <w:ind w:left="1440" w:hanging="360"/>
+      </w:pPr>
+    </w:lvl>
+    <w:lvl w:ilvl="2" w:tplc="4009001B" w:tentative="1">
+      <w:start w:val="1"/>
+      <w:numFmt w:val="lowerRoman"/>
+      <w:lvlText w:val="%3."/>
+      <w:lvlJc w:val="right"/>
+      <w:pPr>
+        <w:ind w:left="2160" w:hanging="180"/>
+      </w:pPr>
+    </w:lvl>
+    <w:lvl w:ilvl="3" w:tplc="4009000F" w:tentative="1">
+      <w:start w:val="1"/>
+      <w:numFmt w:val="decimal"/>
+      <w:lvlText w:val="%4."/>
+      <w:lvlJc w:val="left"/>
+      <w:pPr>
+        <w:ind w:left="2880" w:hanging="360"/>
+      </w:pPr>
+    </w:lvl>
+    <w:lvl w:ilvl="4" w:tplc="40090019" w:tentative="1">
+      <w:start w:val="1"/>
+      <w:numFmt w:val="lowerLetter"/>
+      <w:lvlText w:val="%5."/>
+      <w:lvlJc w:val="left"/>
+      <w:pPr>
+        <w:ind w:left="3600" w:hanging="360"/>
+      </w:pPr>
+    </w:lvl>
+    <w:lvl w:ilvl="5" w:tplc="4009001B" w:tentative="1">
+      <w:start w:val="1"/>
+      <w:numFmt w:val="lowerRoman"/>
+      <w:lvlText w:val="%6."/>
+      <w:lvlJc w:val="right"/>
+      <w:pPr>
+        <w:ind w:left="4320" w:hanging="180"/>
+      </w:pPr>
+    </w:lvl>
+    <w:lvl w:ilvl="6" w:tplc="4009000F" w:tentative="1">
+      <w:start w:val="1"/>
+      <w:numFmt w:val="decimal"/>
+      <w:lvlText w:val="%7."/>
+      <w:lvlJc w:val="left"/>
+      <w:pPr>
+        <w:ind w:left="5040" w:hanging="360"/>
+      </w:pPr>
+    </w:lvl>
+    <w:lvl w:ilvl="7" w:tplc="40090019" w:tentative="1">
+      <w:start w:val="1"/>
+      <w:numFmt w:val="lowerLetter"/>
+      <w:lvlText w:val="%8."/>
+      <w:lvlJc w:val="left"/>
+      <w:pPr>
+        <w:ind w:left="5760" w:hanging="360"/>
+      </w:pPr>
+    </w:lvl>
+    <w:lvl w:ilvl="8" w:tplc="4009001B" w:tentative="1">
+      <w:start w:val="1"/>
+      <w:numFmt w:val="lowerRoman"/>
+      <w:lvlText w:val="%9."/>
+      <w:lvlJc w:val="right"/>
+      <w:pPr>
+        <w:ind w:left="6480" w:hanging="180"/>
+      </w:pPr>
+    </w:lvl>
+  </w:abstractNum>
+  <w:num w:numId="1">
+    <w:abstractNumId w:val="0"/>
+  </w:num>
+  <w:num w:numId="2">
+    <w:abstractNumId w:val="1"/>
+  </w:num>
+</w:numbering>
 </file>
 
 <file path=word/styles.xml><?xml version="1.0" encoding="utf-8"?>
@@ -1356,7 +1901,7 @@
     <w:lsdException w:name="Table Web 2" w:semiHidden="1" w:unhideWhenUsed="1"/>
     <w:lsdException w:name="Table Web 3" w:semiHidden="1" w:unhideWhenUsed="1"/>
     <w:lsdException w:name="Balloon Text" w:semiHidden="1" w:unhideWhenUsed="1"/>
-    <w:lsdException w:name="Table Grid" w:semiHidden="1" w:uiPriority="59" w:unhideWhenUsed="1"/>
+    <w:lsdException w:name="Table Grid" w:uiPriority="59"/>
     <w:lsdException w:name="Table Theme" w:semiHidden="1" w:unhideWhenUsed="1"/>
     <w:lsdException w:name="Placeholder Text" w:semiHidden="1"/>
     <w:lsdException w:name="No Spacing" w:uiPriority="1" w:qFormat="1"/>

--- a/PSWCL_MINIPROJECT_PHASE-I_SYNOPSIS.docx
+++ b/PSWCL_MINIPROJECT_PHASE-I_SYNOPSIS.docx
@@ -1233,6 +1233,12 @@
                 <w:sz w:val="24"/>
               </w:rPr>
             </w:pPr>
+            <w:r>
+              <w:rPr>
+                <w:sz w:val="24"/>
+              </w:rPr>
+              <w:t>Robin Roy</w:t>
+            </w:r>
           </w:p>
         </w:tc>
         <w:tc>
@@ -1277,19 +1283,11 @@
                 <w:sz w:val="24"/>
               </w:rPr>
             </w:pPr>
-            <w:proofErr w:type="spellStart"/>
             <w:r>
               <w:rPr>
                 <w:sz w:val="24"/>
               </w:rPr>
-              <w:t>Risav</w:t>
-            </w:r>
-            <w:proofErr w:type="spellEnd"/>
-            <w:r>
-              <w:rPr>
-                <w:sz w:val="24"/>
-              </w:rPr>
-              <w:t xml:space="preserve"> Nandi</w:t>
+              <w:t>Risav Nandi</w:t>
             </w:r>
           </w:p>
         </w:tc>
@@ -1323,6 +1321,12 @@
                 <w:sz w:val="24"/>
               </w:rPr>
             </w:pPr>
+            <w:r>
+              <w:rPr>
+                <w:sz w:val="24"/>
+              </w:rPr>
+              <w:t>Risav Nandi</w:t>
+            </w:r>
           </w:p>
         </w:tc>
         <w:tc>
@@ -1367,19 +1371,11 @@
                 <w:sz w:val="24"/>
               </w:rPr>
             </w:pPr>
-            <w:proofErr w:type="spellStart"/>
             <w:r>
               <w:rPr>
                 <w:sz w:val="24"/>
               </w:rPr>
-              <w:t>Sachin</w:t>
-            </w:r>
-            <w:proofErr w:type="spellEnd"/>
-            <w:r>
-              <w:rPr>
-                <w:sz w:val="24"/>
-              </w:rPr>
-              <w:t xml:space="preserve"> Vishwamitra</w:t>
+              <w:t>Sachin Vishwamitra</w:t>
             </w:r>
           </w:p>
         </w:tc>
@@ -1413,6 +1409,12 @@
                 <w:sz w:val="24"/>
               </w:rPr>
             </w:pPr>
+            <w:r>
+              <w:rPr>
+                <w:sz w:val="24"/>
+              </w:rPr>
+              <w:t>Sachin Vishwamitra</w:t>
+            </w:r>
           </w:p>
         </w:tc>
         <w:tc>
